--- a/Отчет лаб 1.docx
+++ b/Отчет лаб 1.docx
@@ -3,14 +3,74 @@
 <w:document xmlns:wpc="http://schemas.microsoft.com/office/word/2010/wordprocessingCanvas" xmlns:cx="http://schemas.microsoft.com/office/drawing/2014/chartex" xmlns:cx1="http://schemas.microsoft.com/office/drawing/2015/9/8/chartex" xmlns:cx2="http://schemas.microsoft.com/office/drawing/2015/10/21/chartex" xmlns:cx3="http://schemas.microsoft.com/office/drawing/2016/5/9/chartex" xmlns:cx4="http://schemas.microsoft.com/office/drawing/2016/5/10/chartex" xmlns:cx5="http://schemas.microsoft.com/office/drawing/2016/5/11/chartex" xmlns:cx6="http://schemas.microsoft.com/office/drawing/2016/5/12/chartex" xmlns:cx7="http://schemas.microsoft.com/office/drawing/2016/5/13/chartex" xmlns:cx8="http://schemas.microsoft.com/office/drawing/2016/5/14/chartex" xmlns:mc="http://schemas.openxmlformats.org/markup-compatibility/2006" xmlns:aink="http://schemas.microsoft.com/office/drawing/2016/ink" xmlns:am3d="http://schemas.microsoft.com/office/drawing/2017/model3d" xmlns:o="urn:schemas-microsoft-com:office:office" xmlns:r="http://schemas.openxmlformats.org/officeDocument/2006/relationships" xmlns:m="http://schemas.openxmlformats.org/officeDocument/2006/math" xmlns:v="urn:schemas-microsoft-com:vml" xmlns:wp14="http://schemas.microsoft.com/office/word/2010/wordprocessingDrawing" xmlns:wp="http://schemas.openxmlformats.org/drawingml/2006/wordprocessingDrawing" xmlns:w10="urn:schemas-microsoft-com:office:word" xmlns:w="http://schemas.openxmlformats.org/wordprocessingml/2006/main" xmlns:w14="http://schemas.microsoft.com/office/word/2010/wordml" xmlns:w15="http://schemas.microsoft.com/office/word/2012/wordml" xmlns:w16cid="http://schemas.microsoft.com/office/word/2016/wordml/cid" xmlns:w16se="http://schemas.microsoft.com/office/word/2015/wordml/symex" xmlns:wpg="http://schemas.microsoft.com/office/word/2010/wordprocessingGroup" xmlns:wpi="http://schemas.microsoft.com/office/word/2010/wordprocessingInk" xmlns:wne="http://schemas.microsoft.com/office/word/2006/wordml" xmlns:wps="http://schemas.microsoft.com/office/word/2010/wordprocessingShape" mc:Ignorable="w14 w15 w16se w16cid wp14">
   <w:body>
     <w:p>
-      <w:r>
-        <w:t xml:space="preserve">Во время выполнения лабораторной работы 1 были изучены основные цветовые модели </w:t>
+      <w:pPr>
+        <w:jc w:val="center"/>
+        <w:rPr>
+          <w:b/>
+          <w:bCs/>
+        </w:rPr>
+      </w:pPr>
+      <w:bookmarkStart w:id="0" w:name="_Hlk120140857"/>
+      <w:r>
+        <w:rPr>
+          <w:b/>
+          <w:bCs/>
+        </w:rPr>
+        <w:t>Отчет по лабораторной работе 1</w:t>
+      </w:r>
+    </w:p>
+    <w:p>
+      <w:r>
+        <w:t>Цели</w:t>
+      </w:r>
+      <w:r>
+        <w:t xml:space="preserve">: </w:t>
+      </w:r>
+    </w:p>
+    <w:p>
+      <w:r>
+        <w:t>Изучить цветовые модели: RGB, CMYK, HSV, HLS, XYZ, LAB, переход от одной модели к другой, исследовать цветовой график МКО. Создать приложение, позволяющее пользователю выбирать, а затем интерактивно менять цвет, показывая при этом его составляющие в нескольких моделях одновременно.</w:t>
+      </w:r>
+    </w:p>
+    <w:p>
+      <w:r>
+        <w:t>Ход работы</w:t>
+      </w:r>
+      <w:r>
+        <w:t xml:space="preserve">: </w:t>
+      </w:r>
+    </w:p>
+    <w:p>
+      <w:r>
+        <w:t>-Предварительно сделан макет интерфейса и</w:t>
+      </w:r>
+      <w:r>
+        <w:t xml:space="preserve"> функций.</w:t>
+      </w:r>
+      <w:r>
+        <w:t xml:space="preserve"> </w:t>
+      </w:r>
+    </w:p>
+    <w:p>
+      <w:r>
+        <w:t>-И</w:t>
+      </w:r>
+      <w:r>
+        <w:t>зучены основные цветовые модели</w:t>
       </w:r>
       <w:r>
         <w:t xml:space="preserve"> RGB, CMYK, HSV, HLS, XYZ, LAB</w:t>
       </w:r>
       <w:r>
-        <w:t xml:space="preserve"> и формулы всевозможных преобразований. Изучены способы работы с цветами в </w:t>
+        <w:t xml:space="preserve"> и формулы всевозможных преобразований.</w:t>
+      </w:r>
+    </w:p>
+    <w:p>
+      <w:r>
+        <w:t>-</w:t>
+      </w:r>
+      <w:r>
+        <w:t xml:space="preserve">Изучены способы работы с цветами в </w:t>
       </w:r>
       <w:r>
         <w:rPr>
@@ -28,12 +88,29 @@
         <w:t>QPinter</w:t>
       </w:r>
       <w:r>
-        <w:t xml:space="preserve">. </w:t>
-      </w:r>
-    </w:p>
-    <w:p>
-      <w:r>
-        <w:t xml:space="preserve">В лабораторной сделаны все требования. Пользовательский интерфейс, отображающий все функции приложения, автоматический перевод цветов, отображение цветов на моделях, выбор цвета из палитры и с помощью конкретных значений. Сделаны исключения в случае неправильных данных(часть ошибок обрабатывается самим </w:t>
+        <w:t>.</w:t>
+      </w:r>
+    </w:p>
+    <w:p>
+      <w:r>
+        <w:t>-</w:t>
+      </w:r>
+      <w:r>
+        <w:t xml:space="preserve"> </w:t>
+      </w:r>
+      <w:r>
+        <w:t xml:space="preserve">Сделан </w:t>
+      </w:r>
+      <w:r>
+        <w:t xml:space="preserve">интерфейс, отображающий все функции приложения, автоматический перевод цветов, отображение цветов на моделях, выбор цвета из палитры и с помощью конкретных значений. </w:t>
+      </w:r>
+    </w:p>
+    <w:p>
+      <w:r>
+        <w:t>-</w:t>
+      </w:r>
+      <w:r>
+        <w:t xml:space="preserve">Сделаны исключения в случае неправильных данных (часть ошибок обрабатывается самим </w:t>
       </w:r>
       <w:r>
         <w:rPr>
@@ -50,6 +127,9 @@
     </w:p>
     <w:p>
       <w:r>
+        <w:t>-</w:t>
+      </w:r>
+      <w:r>
         <w:t xml:space="preserve">Сделан </w:t>
       </w:r>
       <w:r>
@@ -62,7 +142,7 @@
         <w:t xml:space="preserve"> </w:t>
       </w:r>
       <w:r>
-        <w:t xml:space="preserve">файл , а исходные файлы с документацией загружены на </w:t>
+        <w:t xml:space="preserve">файл, а исходные файлы с документацией загружены на </w:t>
       </w:r>
       <w:r>
         <w:rPr>
@@ -73,9 +153,88 @@
       <w:r>
         <w:t>.</w:t>
       </w:r>
-      <w:bookmarkStart w:id="0" w:name="_GoBack"/>
-      <w:bookmarkEnd w:id="0"/>
-    </w:p>
+    </w:p>
+    <w:p>
+      <w:r>
+        <w:t>Итог</w:t>
+      </w:r>
+      <w:r>
+        <w:t>:</w:t>
+      </w:r>
+    </w:p>
+    <w:p>
+      <w:r>
+        <w:t>Изуч</w:t>
+      </w:r>
+      <w:r>
+        <w:t>ены</w:t>
+      </w:r>
+      <w:r>
+        <w:t xml:space="preserve"> цветовые модели: RGB, CMYK, HSV, HLS, XYZ, LAB</w:t>
+      </w:r>
+      <w:r>
+        <w:t xml:space="preserve"> и способы </w:t>
+      </w:r>
+      <w:r>
+        <w:t xml:space="preserve">переход от одной модели к другой. </w:t>
+      </w:r>
+    </w:p>
+    <w:p>
+      <w:r>
+        <w:t xml:space="preserve">Изучены способы и особенности работы с цветами в </w:t>
+      </w:r>
+      <w:r>
+        <w:rPr>
+          <w:lang w:val="en-US"/>
+        </w:rPr>
+        <w:t>Qt</w:t>
+      </w:r>
+      <w:r>
+        <w:t xml:space="preserve">. </w:t>
+      </w:r>
+      <w:r>
+        <w:t xml:space="preserve">Изучены классы </w:t>
+      </w:r>
+      <w:r>
+        <w:t>QColorDialog</w:t>
+      </w:r>
+      <w:r>
+        <w:t xml:space="preserve"> и </w:t>
+      </w:r>
+      <w:r>
+        <w:rPr>
+          <w:lang w:val="en-US"/>
+        </w:rPr>
+        <w:t>QColor</w:t>
+      </w:r>
+      <w:r>
+        <w:t xml:space="preserve"> </w:t>
+      </w:r>
+      <w:r>
+        <w:t>для работы с цветами.</w:t>
+      </w:r>
+      <w:bookmarkStart w:id="1" w:name="_GoBack"/>
+      <w:bookmarkEnd w:id="1"/>
+    </w:p>
+    <w:p>
+      <w:r>
+        <w:t>Созда</w:t>
+      </w:r>
+      <w:r>
+        <w:t>но</w:t>
+      </w:r>
+      <w:r>
+        <w:t xml:space="preserve"> </w:t>
+      </w:r>
+      <w:r>
+        <w:t>приложение</w:t>
+      </w:r>
+      <w:r>
+        <w:t xml:space="preserve"> выполняющее все поставленные цели.</w:t>
+      </w:r>
+    </w:p>
+    <w:bookmarkEnd w:id="0"/>
+    <w:p/>
     <w:sectPr>
       <w:pgSz w:w="11906" w:h="16838"/>
       <w:pgMar w:top="1134" w:right="850" w:bottom="1134" w:left="1701" w:header="708" w:footer="708" w:gutter="0"/>

--- a/Отчет лаб 1.docx
+++ b/Отчет лаб 1.docx
@@ -53,10 +53,7 @@
     </w:p>
     <w:p>
       <w:r>
-        <w:t>-И</w:t>
-      </w:r>
-      <w:r>
-        <w:t>зучены основные цветовые модели</w:t>
+        <w:t>-Изучены основные цветовые модели</w:t>
       </w:r>
       <w:r>
         <w:t xml:space="preserve"> RGB, CMYK, HSV, HLS, XYZ, LAB</w:t>
@@ -67,10 +64,7 @@
     </w:p>
     <w:p>
       <w:r>
-        <w:t>-</w:t>
-      </w:r>
-      <w:r>
-        <w:t xml:space="preserve">Изучены способы работы с цветами в </w:t>
+        <w:t xml:space="preserve">-Изучены способы работы с цветами в </w:t>
       </w:r>
       <w:r>
         <w:rPr>
@@ -99,18 +93,12 @@
         <w:t xml:space="preserve"> </w:t>
       </w:r>
       <w:r>
-        <w:t xml:space="preserve">Сделан </w:t>
-      </w:r>
-      <w:r>
-        <w:t xml:space="preserve">интерфейс, отображающий все функции приложения, автоматический перевод цветов, отображение цветов на моделях, выбор цвета из палитры и с помощью конкретных значений. </w:t>
-      </w:r>
-    </w:p>
-    <w:p>
-      <w:r>
-        <w:t>-</w:t>
-      </w:r>
-      <w:r>
-        <w:t xml:space="preserve">Сделаны исключения в случае неправильных данных (часть ошибок обрабатывается самим </w:t>
+        <w:t xml:space="preserve">Сделан интерфейс, отображающий все функции приложения, автоматический перевод цветов, отображение цветов на моделях, выбор цвета из палитры и с помощью конкретных значений. </w:t>
+      </w:r>
+    </w:p>
+    <w:p>
+      <w:r>
+        <w:t xml:space="preserve">-Сделаны исключения в случае неправильных данных (часть ошибок обрабатывается самим </w:t>
       </w:r>
       <w:r>
         <w:rPr>
@@ -127,10 +115,7 @@
     </w:p>
     <w:p>
       <w:r>
-        <w:t>-</w:t>
-      </w:r>
-      <w:r>
-        <w:t xml:space="preserve">Сделан </w:t>
+        <w:t xml:space="preserve">-Сделан </w:t>
       </w:r>
       <w:r>
         <w:rPr>
@@ -164,19 +149,7 @@
     </w:p>
     <w:p>
       <w:r>
-        <w:t>Изуч</w:t>
-      </w:r>
-      <w:r>
-        <w:t>ены</w:t>
-      </w:r>
-      <w:r>
-        <w:t xml:space="preserve"> цветовые модели: RGB, CMYK, HSV, HLS, XYZ, LAB</w:t>
-      </w:r>
-      <w:r>
-        <w:t xml:space="preserve"> и способы </w:t>
-      </w:r>
-      <w:r>
-        <w:t xml:space="preserve">переход от одной модели к другой. </w:t>
+        <w:t xml:space="preserve">Изучены цветовые модели: RGB, CMYK, HSV, HLS, XYZ, LAB и способы переход от одной модели к другой. </w:t>
       </w:r>
     </w:p>
     <w:p>
@@ -213,22 +186,22 @@
       <w:r>
         <w:t>для работы с цветами.</w:t>
       </w:r>
+    </w:p>
+    <w:p>
+      <w:r>
+        <w:t>Создано</w:t>
+      </w:r>
+      <w:r>
+        <w:t xml:space="preserve"> </w:t>
+      </w:r>
+      <w:r>
+        <w:t>приложение</w:t>
+      </w:r>
+      <w:r>
+        <w:t>,</w:t>
+      </w:r>
       <w:bookmarkStart w:id="1" w:name="_GoBack"/>
       <w:bookmarkEnd w:id="1"/>
-    </w:p>
-    <w:p>
-      <w:r>
-        <w:t>Созда</w:t>
-      </w:r>
-      <w:r>
-        <w:t>но</w:t>
-      </w:r>
-      <w:r>
-        <w:t xml:space="preserve"> </w:t>
-      </w:r>
-      <w:r>
-        <w:t>приложение</w:t>
-      </w:r>
       <w:r>
         <w:t xml:space="preserve"> выполняющее все поставленные цели.</w:t>
       </w:r>
